--- a/Documentation/Using Witness Paper.docx
+++ b/Documentation/Using Witness Paper.docx
@@ -13,10 +13,37 @@
     <w:p>
       <w:pPr>
         <w:rPr>
+          <w:rFonts w:ascii="Arial" w:hAnsi="Arial" w:cs="Arial"/>
           <w:sz w:val="44"/>
           <w:szCs w:val="44"/>
         </w:rPr>
       </w:pPr>
+      <w:r>
+        <w:rPr>
+          <w:rFonts w:ascii="Arial" w:hAnsi="Arial" w:cs="Arial"/>
+          <w:sz w:val="44"/>
+          <w:szCs w:val="44"/>
+        </w:rPr>
+        <w:t xml:space="preserve">Application Note: </w:t>
+      </w:r>
+      <w:r>
+        <w:rPr>
+          <w:rFonts w:ascii="Arial" w:hAnsi="Arial" w:cs="Arial"/>
+          <w:sz w:val="44"/>
+          <w:szCs w:val="44"/>
+        </w:rPr>
+        <w:t xml:space="preserve">Using </w:t>
+      </w:r>
+      <w:r>
+        <w:rPr>
+          <w:rFonts w:ascii="Arial" w:hAnsi="Arial" w:cs="Arial"/>
+          <w:sz w:val="44"/>
+          <w:szCs w:val="44"/>
+        </w:rPr>
+        <w:t>Witness Paper</w:t>
+      </w:r>
+    </w:p>
+    <w:p>
       <w:r>
         <w:rPr>
           <w:noProof/>
@@ -26,13 +53,13 @@
         <mc:AlternateContent>
           <mc:Choice Requires="wps">
             <w:drawing>
-              <wp:anchor distT="0" distB="0" distL="114300" distR="114300" simplePos="0" relativeHeight="251659264" behindDoc="0" locked="0" layoutInCell="1" allowOverlap="1" wp14:anchorId="51BFB982" wp14:editId="43943B9A">
+              <wp:anchor distT="0" distB="0" distL="114300" distR="114300" simplePos="0" relativeHeight="251659264" behindDoc="0" locked="0" layoutInCell="1" allowOverlap="1" wp14:anchorId="51BFB982" wp14:editId="6857E0DD">
                 <wp:simplePos x="0" y="0"/>
                 <wp:positionH relativeFrom="column">
-                  <wp:posOffset>6674</wp:posOffset>
+                  <wp:posOffset>6350</wp:posOffset>
                 </wp:positionH>
                 <wp:positionV relativeFrom="paragraph">
-                  <wp:posOffset>628451</wp:posOffset>
+                  <wp:posOffset>42155</wp:posOffset>
                 </wp:positionV>
                 <wp:extent cx="5993659" cy="66744"/>
                 <wp:effectExtent l="0" t="0" r="13970" b="9525"/>
@@ -83,10 +110,13 @@
                 <v:stroke joinstyle="miter"/>
                 <v:path gradientshapeok="t" o:connecttype="rect"/>
               </v:shapetype>
-              <v:shape id="Text Box 1" o:spid="_x0000_s1026" type="#_x0000_t202" style="position:absolute;margin-left:.55pt;margin-top:49.5pt;width:471.95pt;height:5.25pt;z-index:251659264;visibility:visible;mso-wrap-style:square;mso-wrap-distance-left:9pt;mso-wrap-distance-top:0;mso-wrap-distance-right:9pt;mso-wrap-distance-bottom:0;mso-position-horizontal:absolute;mso-position-horizontal-relative:text;mso-position-vertical:absolute;mso-position-vertical-relative:text;v-text-anchor:top" o:gfxdata="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" fillcolor="white [3201]" strokeweight=".5pt">
+              <v:shape id="Text Box 1" o:spid="_x0000_s1026" type="#_x0000_t202" style="position:absolute;margin-left:.5pt;margin-top:3.3pt;width:471.95pt;height:5.25pt;z-index:251659264;visibility:visible;mso-wrap-style:square;mso-wrap-distance-left:9pt;mso-wrap-distance-top:0;mso-wrap-distance-right:9pt;mso-wrap-distance-bottom:0;mso-position-horizontal:absolute;mso-position-horizontal-relative:text;mso-position-vertical:absolute;mso-position-vertical-relative:text;v-text-anchor:top" o:gfxdata="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" fillcolor="white [3201]" strokeweight=".5pt">
                 <v:textbox>
                   <w:txbxContent>
-                    <w:p/>
+                    <w:p>
+                      <w:bookmarkStart w:id="1" w:name="_GoBack"/>
+                      <w:bookmarkEnd w:id="1"/>
+                    </w:p>
                   </w:txbxContent>
                 </v:textbox>
               </v:shape>
@@ -99,35 +129,13 @@
           <w:sz w:val="44"/>
           <w:szCs w:val="44"/>
         </w:rPr>
-        <w:t xml:space="preserve">Application Note: </w:t>
-      </w:r>
-      <w:r>
-        <w:rPr>
-          <w:sz w:val="44"/>
-          <w:szCs w:val="44"/>
-        </w:rPr>
-        <w:t xml:space="preserve">Using </w:t>
-      </w:r>
-      <w:r>
-        <w:rPr>
-          <w:sz w:val="44"/>
-          <w:szCs w:val="44"/>
-        </w:rPr>
-        <w:t>Witness Paper</w:t>
-      </w:r>
-    </w:p>
-    <w:p>
-      <w:r>
-        <w:rPr>
-          <w:sz w:val="44"/>
-          <w:szCs w:val="44"/>
-        </w:rPr>
         <w:t xml:space="preserve"> </w:t>
       </w:r>
     </w:p>
     <w:p>
       <w:pPr>
         <w:rPr>
+          <w:rFonts w:ascii="Arial" w:hAnsi="Arial" w:cs="Arial"/>
           <w:b/>
           <w:bCs/>
           <w:sz w:val="28"/>
@@ -136,14 +144,26 @@
       </w:pPr>
       <w:r>
         <w:rPr>
+          <w:rFonts w:ascii="Arial" w:hAnsi="Arial" w:cs="Arial"/>
           <w:b/>
           <w:bCs/>
           <w:sz w:val="28"/>
           <w:szCs w:val="28"/>
         </w:rPr>
-        <w:t>SUMMARY</w:t>
-      </w:r>
-    </w:p>
+        <w:t>SUMMAR</w:t>
+      </w:r>
+      <w:r>
+        <w:rPr>
+          <w:rFonts w:ascii="Arial" w:hAnsi="Arial" w:cs="Arial"/>
+          <w:b/>
+          <w:bCs/>
+          <w:sz w:val="28"/>
+          <w:szCs w:val="28"/>
+        </w:rPr>
+        <w:t>Y</w:t>
+      </w:r>
+    </w:p>
+    <w:p/>
     <w:p>
       <w:r>
         <w:t>This applicati</w:t>
@@ -223,10 +243,17 @@
         <w:t>Bill of Materials</w:t>
       </w:r>
     </w:p>
-    <w:p/>
-    <w:p>
-      <w:pPr>
-        <w:rPr>
+    <w:p>
+      <w:pPr>
+        <w:rPr>
+          <w:rFonts w:ascii="Arial" w:hAnsi="Arial" w:cs="Arial"/>
+        </w:rPr>
+      </w:pPr>
+    </w:p>
+    <w:p>
+      <w:pPr>
+        <w:rPr>
+          <w:rFonts w:ascii="Arial" w:hAnsi="Arial" w:cs="Arial"/>
           <w:b/>
           <w:bCs/>
           <w:sz w:val="28"/>
@@ -235,6 +262,7 @@
       </w:pPr>
       <w:r>
         <w:rPr>
+          <w:rFonts w:ascii="Arial" w:hAnsi="Arial" w:cs="Arial"/>
           <w:b/>
           <w:bCs/>
           <w:sz w:val="28"/>
@@ -315,12 +343,14 @@
     <w:p>
       <w:pPr>
         <w:rPr>
+          <w:rFonts w:ascii="Arial" w:hAnsi="Arial" w:cs="Arial"/>
           <w:b/>
           <w:bCs/>
         </w:rPr>
       </w:pPr>
       <w:r>
         <w:rPr>
+          <w:rFonts w:ascii="Arial" w:hAnsi="Arial" w:cs="Arial"/>
           <w:b/>
           <w:bCs/>
         </w:rPr>
@@ -399,6 +429,7 @@
     <w:p>
       <w:pPr>
         <w:rPr>
+          <w:rFonts w:ascii="Arial" w:hAnsi="Arial" w:cs="Arial"/>
           <w:b/>
           <w:sz w:val="28"/>
           <w:szCs w:val="28"/>
@@ -406,6 +437,7 @@
       </w:pPr>
       <w:r>
         <w:rPr>
+          <w:rFonts w:ascii="Arial" w:hAnsi="Arial" w:cs="Arial"/>
           <w:b/>
           <w:sz w:val="28"/>
           <w:szCs w:val="28"/>
@@ -647,6 +679,11 @@
       <w:r>
         <w:t>Figure 2A: Drive Rollers</w:t>
       </w:r>
+    </w:p>
+    <w:p>
+      <w:pPr>
+        <w:jc w:val="center"/>
+      </w:pPr>
     </w:p>
     <w:tbl>
       <w:tblPr>
@@ -789,12 +826,14 @@
     <w:p>
       <w:pPr>
         <w:rPr>
+          <w:rFonts w:ascii="Arial" w:hAnsi="Arial" w:cs="Arial"/>
           <w:b/>
           <w:bCs/>
         </w:rPr>
       </w:pPr>
       <w:r>
         <w:rPr>
+          <w:rFonts w:ascii="Arial" w:hAnsi="Arial" w:cs="Arial"/>
           <w:b/>
           <w:bCs/>
         </w:rPr>
@@ -844,11 +883,11 @@
         <w:t>drive</w:t>
       </w:r>
       <w:r>
-        <w:t xml:space="preserve"> rollers.  Assemble the pinch rollers onto the shaft and mark where they will need to be to fit against the drive shaft.  </w:t>
+        <w:t xml:space="preserve"> rollers.  Assemble the </w:t>
       </w:r>
       <w:r>
         <w:lastRenderedPageBreak/>
-        <w:t>Drill an oblong hold into both pinch roller bearings.  Note that Figure 4 shows a slotted hole for the pinch rollers.  This is done so that the pinch rollers can be pressed against the drive shaft when assembled.</w:t>
+        <w:t>pinch rollers onto the shaft and mark where they will need to be to fit against the drive shaft.  Drill an oblong hold into both pinch roller bearings.  Note that Figure 4 shows a slotted hole for the pinch rollers.  This is done so that the pinch rollers can be pressed against the drive shaft when assembled.</w:t>
       </w:r>
     </w:p>
     <w:p>
@@ -865,12 +904,14 @@
     <w:p>
       <w:pPr>
         <w:rPr>
+          <w:rFonts w:ascii="Arial" w:hAnsi="Arial" w:cs="Arial"/>
           <w:b/>
           <w:bCs/>
         </w:rPr>
       </w:pPr>
       <w:r>
         <w:rPr>
+          <w:rFonts w:ascii="Arial" w:hAnsi="Arial" w:cs="Arial"/>
           <w:b/>
           <w:bCs/>
         </w:rPr>
@@ -891,11 +932,13 @@
     <w:p>
       <w:pPr>
         <w:rPr>
+          <w:rFonts w:ascii="Arial" w:hAnsi="Arial" w:cs="Arial"/>
           <w:b/>
         </w:rPr>
       </w:pPr>
       <w:r>
         <w:rPr>
+          <w:rFonts w:ascii="Arial" w:hAnsi="Arial" w:cs="Arial"/>
           <w:b/>
         </w:rPr>
         <w:t>Wiring</w:t>
@@ -917,20 +960,25 @@
         <w:t>The number of pulses and the pulse duration is available from the setup page on the PC program.  The duration of the motor control will be installation dependent and found by trial-and-error</w:t>
       </w:r>
     </w:p>
+    <w:p/>
     <w:p>
       <w:r>
         <w:t>A typical connection for a DC motor is shown in Figure 2.</w:t>
       </w:r>
     </w:p>
-    <w:p>
+    <w:p/>
+    <w:p>
+      <w:pPr>
+        <w:jc w:val="center"/>
+      </w:pPr>
       <w:r>
         <w:rPr>
           <w:noProof/>
         </w:rPr>
         <w:drawing>
-          <wp:inline distT="0" distB="0" distL="0" distR="0" wp14:anchorId="4DEE0D12" wp14:editId="60235801">
-            <wp:extent cx="5943600" cy="3401060"/>
-            <wp:effectExtent l="0" t="0" r="0" b="0"/>
+          <wp:inline distT="0" distB="0" distL="0" distR="0" wp14:anchorId="4DEE0D12" wp14:editId="4DF4F511">
+            <wp:extent cx="5573168" cy="3189091"/>
+            <wp:effectExtent l="0" t="0" r="2540" b="0"/>
             <wp:docPr id="3" name="Picture 3"/>
             <wp:cNvGraphicFramePr>
               <a:graphicFrameLocks xmlns:a="http://schemas.openxmlformats.org/drawingml/2006/main" noChangeAspect="1"/>
@@ -951,7 +999,7 @@
                   <pic:spPr>
                     <a:xfrm>
                       <a:off x="0" y="0"/>
-                      <a:ext cx="5943600" cy="3401060"/>
+                      <a:ext cx="5577303" cy="3191457"/>
                     </a:xfrm>
                     <a:prstGeom prst="rect">
                       <a:avLst/>
@@ -964,6 +1012,7 @@
         </w:drawing>
       </w:r>
     </w:p>
+    <w:p/>
     <w:p>
       <w:pPr>
         <w:jc w:val="center"/>
@@ -974,13 +1023,20 @@
     </w:p>
     <w:p/>
     <w:p>
-      <w:r>
+      <w:pPr>
+        <w:rPr>
+          <w:rFonts w:ascii="Arial" w:hAnsi="Arial" w:cs="Arial"/>
+        </w:rPr>
+      </w:pPr>
+      <w:r>
+        <w:rPr>
+          <w:rFonts w:ascii="Arial" w:hAnsi="Arial" w:cs="Arial"/>
+        </w:rPr>
         <w:t>IMPORTANT – Stepper Motor Control</w:t>
       </w:r>
     </w:p>
     <w:p>
       <w:r>
-        <w:lastRenderedPageBreak/>
         <w:t>The software provides the ability to pulse a stepper motor circuit for a given number of pulses and periods.  The user must add a stepper motor interface such as A4988 available from Amazon to convert from pulses to motor phase drive</w:t>
       </w:r>
     </w:p>
@@ -999,6 +1055,7 @@
     <w:p>
       <w:pPr>
         <w:rPr>
+          <w:rFonts w:ascii="Arial" w:hAnsi="Arial" w:cs="Arial"/>
           <w:b/>
           <w:bCs/>
           <w:sz w:val="28"/>
@@ -1007,6 +1064,7 @@
       </w:pPr>
       <w:r>
         <w:rPr>
+          <w:rFonts w:ascii="Arial" w:hAnsi="Arial" w:cs="Arial"/>
           <w:b/>
           <w:bCs/>
           <w:sz w:val="28"/>
@@ -1208,13 +1266,24 @@
       <w:pPr>
         <w:jc w:val="center"/>
       </w:pPr>
+    </w:p>
+    <w:p>
+      <w:pPr>
+        <w:jc w:val="center"/>
+      </w:pPr>
       <w:r>
         <w:t>Figure 7: Switch Diagram</w:t>
       </w:r>
     </w:p>
     <w:p>
       <w:pPr>
-        <w:rPr>
+        <w:jc w:val="center"/>
+      </w:pPr>
+    </w:p>
+    <w:p>
+      <w:pPr>
+        <w:rPr>
+          <w:rFonts w:ascii="Arial" w:hAnsi="Arial" w:cs="Arial"/>
           <w:b/>
           <w:bCs/>
           <w:sz w:val="28"/>
@@ -1223,6 +1292,7 @@
       </w:pPr>
       <w:r>
         <w:rPr>
+          <w:rFonts w:ascii="Arial" w:hAnsi="Arial" w:cs="Arial"/>
           <w:b/>
           <w:bCs/>
           <w:sz w:val="28"/>
@@ -1434,6 +1504,7 @@
           </w:tcPr>
           <w:p>
             <w:r>
+              <w:lastRenderedPageBreak/>
               <w:t>STEP_TIME</w:t>
             </w:r>
           </w:p>
@@ -1568,6 +1639,7 @@
     <w:p>
       <w:pPr>
         <w:rPr>
+          <w:rFonts w:ascii="Arial" w:hAnsi="Arial" w:cs="Arial"/>
           <w:b/>
           <w:bCs/>
           <w:sz w:val="28"/>
@@ -1576,6 +1648,7 @@
       </w:pPr>
       <w:r>
         <w:rPr>
+          <w:rFonts w:ascii="Arial" w:hAnsi="Arial" w:cs="Arial"/>
           <w:b/>
           <w:bCs/>
           <w:sz w:val="28"/>
@@ -1586,10 +1659,11 @@
       </w:r>
     </w:p>
     <w:p>
-      <w:pPr>
-        <w:spacing w:before="200" w:after="200" w:line="276" w:lineRule="auto"/>
-      </w:pPr>
-    </w:p>
+      <w:r>
+        <w:t xml:space="preserve">Most of the materials on this list were obtained from Amazon simply for convenience. </w:t>
+      </w:r>
+    </w:p>
+    <w:p/>
     <w:p>
       <w:pPr>
         <w:sectPr>
@@ -1611,13 +1685,13 @@
         <w:tblLook w:val="04A0" w:firstRow="1" w:lastRow="0" w:firstColumn="1" w:lastColumn="0" w:noHBand="0" w:noVBand="1"/>
       </w:tblPr>
       <w:tblGrid>
-        <w:gridCol w:w="930"/>
-        <w:gridCol w:w="8420"/>
+        <w:gridCol w:w="1997"/>
+        <w:gridCol w:w="7353"/>
       </w:tblGrid>
       <w:tr>
         <w:tc>
           <w:tcPr>
-            <w:tcW w:w="953" w:type="dxa"/>
+            <w:tcW w:w="3235" w:type="dxa"/>
             <w:vAlign w:val="center"/>
           </w:tcPr>
           <w:p>
@@ -1628,7 +1702,7 @@
         </w:tc>
         <w:tc>
           <w:tcPr>
-            <w:tcW w:w="5522" w:type="dxa"/>
+            <w:tcW w:w="6115" w:type="dxa"/>
           </w:tcPr>
           <w:p>
             <w:r>
@@ -1640,7 +1714,7 @@
       <w:tr>
         <w:tc>
           <w:tcPr>
-            <w:tcW w:w="953" w:type="dxa"/>
+            <w:tcW w:w="3235" w:type="dxa"/>
             <w:vAlign w:val="center"/>
           </w:tcPr>
           <w:p>
@@ -1651,7 +1725,7 @@
         </w:tc>
         <w:tc>
           <w:tcPr>
-            <w:tcW w:w="5522" w:type="dxa"/>
+            <w:tcW w:w="6115" w:type="dxa"/>
           </w:tcPr>
           <w:p>
             <w:r>
@@ -1669,7 +1743,7 @@
       <w:tr>
         <w:tc>
           <w:tcPr>
-            <w:tcW w:w="953" w:type="dxa"/>
+            <w:tcW w:w="3235" w:type="dxa"/>
             <w:vAlign w:val="center"/>
           </w:tcPr>
           <w:p>
@@ -1680,7 +1754,7 @@
         </w:tc>
         <w:tc>
           <w:tcPr>
-            <w:tcW w:w="5522" w:type="dxa"/>
+            <w:tcW w:w="6115" w:type="dxa"/>
           </w:tcPr>
           <w:p>
             <w:r>
@@ -1692,7 +1766,7 @@
       <w:tr>
         <w:tc>
           <w:tcPr>
-            <w:tcW w:w="953" w:type="dxa"/>
+            <w:tcW w:w="3235" w:type="dxa"/>
             <w:vAlign w:val="center"/>
           </w:tcPr>
           <w:p>
@@ -1703,7 +1777,7 @@
         </w:tc>
         <w:tc>
           <w:tcPr>
-            <w:tcW w:w="5522" w:type="dxa"/>
+            <w:tcW w:w="6115" w:type="dxa"/>
           </w:tcPr>
           <w:p>
             <w:r>
@@ -1715,7 +1789,7 @@
       <w:tr>
         <w:tc>
           <w:tcPr>
-            <w:tcW w:w="953" w:type="dxa"/>
+            <w:tcW w:w="3235" w:type="dxa"/>
             <w:vAlign w:val="center"/>
           </w:tcPr>
           <w:p>
@@ -1726,7 +1800,7 @@
         </w:tc>
         <w:tc>
           <w:tcPr>
-            <w:tcW w:w="5522" w:type="dxa"/>
+            <w:tcW w:w="6115" w:type="dxa"/>
           </w:tcPr>
           <w:p>
             <w:r>
@@ -1751,7 +1825,7 @@
       <w:tr>
         <w:tc>
           <w:tcPr>
-            <w:tcW w:w="953" w:type="dxa"/>
+            <w:tcW w:w="3235" w:type="dxa"/>
             <w:vAlign w:val="center"/>
           </w:tcPr>
           <w:p>
@@ -1762,7 +1836,7 @@
         </w:tc>
         <w:tc>
           <w:tcPr>
-            <w:tcW w:w="5522" w:type="dxa"/>
+            <w:tcW w:w="6115" w:type="dxa"/>
           </w:tcPr>
           <w:p>
             <w:r>
@@ -1774,7 +1848,7 @@
       <w:tr>
         <w:tc>
           <w:tcPr>
-            <w:tcW w:w="953" w:type="dxa"/>
+            <w:tcW w:w="3235" w:type="dxa"/>
             <w:vAlign w:val="center"/>
           </w:tcPr>
           <w:p>
@@ -1785,7 +1859,7 @@
         </w:tc>
         <w:tc>
           <w:tcPr>
-            <w:tcW w:w="5522" w:type="dxa"/>
+            <w:tcW w:w="6115" w:type="dxa"/>
           </w:tcPr>
           <w:p>
             <w:r>
@@ -1797,7 +1871,7 @@
       <w:tr>
         <w:tc>
           <w:tcPr>
-            <w:tcW w:w="953" w:type="dxa"/>
+            <w:tcW w:w="3235" w:type="dxa"/>
             <w:vAlign w:val="center"/>
           </w:tcPr>
           <w:p>
@@ -1808,25 +1882,40 @@
         </w:tc>
         <w:tc>
           <w:tcPr>
-            <w:tcW w:w="5522" w:type="dxa"/>
-          </w:tcPr>
-          <w:p>
+            <w:tcW w:w="6115" w:type="dxa"/>
+          </w:tcPr>
+          <w:p>
+            <w:pPr>
+              <w:rPr>
+                <w:sz w:val="10"/>
+                <w:szCs w:val="10"/>
+              </w:rPr>
+            </w:pPr>
             <w:hyperlink r:id="rId14" w:history="1">
               <w:r>
                 <w:rPr>
                   <w:rStyle w:val="Hyperlink"/>
+                  <w:sz w:val="10"/>
+                  <w:szCs w:val="10"/>
                 </w:rPr>
                 <w:t>https://www.amazon.com/gp/product/B08D3SSG55/ref=ppx_yo_dt_b_asin_title_o09_s00?ie=UTF8&amp;psc=1</w:t>
               </w:r>
             </w:hyperlink>
           </w:p>
-          <w:p/>
+          <w:p>
+            <w:pPr>
+              <w:rPr>
+                <w:sz w:val="10"/>
+                <w:szCs w:val="10"/>
+              </w:rPr>
+            </w:pPr>
+          </w:p>
         </w:tc>
       </w:tr>
       <w:tr>
         <w:tc>
           <w:tcPr>
-            <w:tcW w:w="953" w:type="dxa"/>
+            <w:tcW w:w="3235" w:type="dxa"/>
             <w:vAlign w:val="center"/>
           </w:tcPr>
           <w:p>
@@ -1837,10 +1926,20 @@
         </w:tc>
         <w:tc>
           <w:tcPr>
-            <w:tcW w:w="5522" w:type="dxa"/>
-          </w:tcPr>
-          <w:p>
-            <w:r>
+            <w:tcW w:w="6115" w:type="dxa"/>
+          </w:tcPr>
+          <w:p>
+            <w:pPr>
+              <w:rPr>
+                <w:sz w:val="10"/>
+                <w:szCs w:val="10"/>
+              </w:rPr>
+            </w:pPr>
+            <w:r>
+              <w:rPr>
+                <w:sz w:val="10"/>
+                <w:szCs w:val="10"/>
+              </w:rPr>
               <w:t>https://www.amazon.com/gp/product/B089W6DCGV/ref=ppx_yo_dt_b_asin_title_o09_s00?ie=UTF8&amp;psc=1</w:t>
             </w:r>
           </w:p>
@@ -1849,7 +1948,7 @@
       <w:tr>
         <w:tc>
           <w:tcPr>
-            <w:tcW w:w="953" w:type="dxa"/>
+            <w:tcW w:w="3235" w:type="dxa"/>
             <w:vAlign w:val="center"/>
           </w:tcPr>
           <w:p>
@@ -1860,25 +1959,40 @@
         </w:tc>
         <w:tc>
           <w:tcPr>
-            <w:tcW w:w="5522" w:type="dxa"/>
-          </w:tcPr>
-          <w:p>
+            <w:tcW w:w="6115" w:type="dxa"/>
+          </w:tcPr>
+          <w:p>
+            <w:pPr>
+              <w:rPr>
+                <w:sz w:val="10"/>
+                <w:szCs w:val="10"/>
+              </w:rPr>
+            </w:pPr>
             <w:hyperlink r:id="rId15" w:history="1">
               <w:r>
                 <w:rPr>
                   <w:rStyle w:val="Hyperlink"/>
+                  <w:sz w:val="10"/>
+                  <w:szCs w:val="10"/>
                 </w:rPr>
                 <w:t>https://www.amazon.com/gp/product/B06X99P2XK/ref=ppx_yo_dt_b_asin_title_o09_s00?ie=UTF8&amp;psc=1</w:t>
               </w:r>
             </w:hyperlink>
           </w:p>
-          <w:p/>
+          <w:p>
+            <w:pPr>
+              <w:rPr>
+                <w:sz w:val="10"/>
+                <w:szCs w:val="10"/>
+              </w:rPr>
+            </w:pPr>
+          </w:p>
         </w:tc>
       </w:tr>
       <w:tr>
         <w:tc>
           <w:tcPr>
-            <w:tcW w:w="953" w:type="dxa"/>
+            <w:tcW w:w="3235" w:type="dxa"/>
             <w:vAlign w:val="center"/>
           </w:tcPr>
           <w:p>
@@ -1889,13 +2003,21 @@
         </w:tc>
         <w:tc>
           <w:tcPr>
-            <w:tcW w:w="5522" w:type="dxa"/>
-          </w:tcPr>
-          <w:p>
+            <w:tcW w:w="6115" w:type="dxa"/>
+          </w:tcPr>
+          <w:p>
+            <w:pPr>
+              <w:rPr>
+                <w:sz w:val="10"/>
+                <w:szCs w:val="10"/>
+              </w:rPr>
+            </w:pPr>
             <w:hyperlink r:id="rId16" w:history="1">
               <w:r>
                 <w:rPr>
                   <w:rStyle w:val="Hyperlink"/>
+                  <w:sz w:val="10"/>
+                  <w:szCs w:val="10"/>
                 </w:rPr>
                 <w:t>https://www.amazon.com/gp/product/B088BXFT44/ref=ppx_yo_dt_b_asin_title_o05_s00?ie=UTF8&amp;psc=1</w:t>
               </w:r>
@@ -1908,7 +2030,7 @@
       <w:tr>
         <w:tc>
           <w:tcPr>
-            <w:tcW w:w="953" w:type="dxa"/>
+            <w:tcW w:w="3235" w:type="dxa"/>
             <w:vAlign w:val="center"/>
           </w:tcPr>
           <w:p>
@@ -1919,10 +2041,20 @@
         </w:tc>
         <w:tc>
           <w:tcPr>
-            <w:tcW w:w="5522" w:type="dxa"/>
-          </w:tcPr>
-          <w:p>
-            <w:r>
+            <w:tcW w:w="6115" w:type="dxa"/>
+          </w:tcPr>
+          <w:p>
+            <w:pPr>
+              <w:rPr>
+                <w:sz w:val="10"/>
+                <w:szCs w:val="10"/>
+              </w:rPr>
+            </w:pPr>
+            <w:r>
+              <w:rPr>
+                <w:sz w:val="10"/>
+                <w:szCs w:val="10"/>
+              </w:rPr>
               <w:t>https://www.amazon.com/gp/product/B088BXFT44/ref=ppx_yo_dt_b_asin_title_o00_s00?ie=UTF8&amp;psc=1</w:t>
             </w:r>
           </w:p>
@@ -1931,7 +2063,7 @@
       <w:tr>
         <w:tc>
           <w:tcPr>
-            <w:tcW w:w="953" w:type="dxa"/>
+            <w:tcW w:w="3235" w:type="dxa"/>
             <w:vAlign w:val="center"/>
           </w:tcPr>
           <w:p>
@@ -1942,10 +2074,20 @@
         </w:tc>
         <w:tc>
           <w:tcPr>
-            <w:tcW w:w="5522" w:type="dxa"/>
-          </w:tcPr>
-          <w:p>
-            <w:r>
+            <w:tcW w:w="6115" w:type="dxa"/>
+          </w:tcPr>
+          <w:p>
+            <w:pPr>
+              <w:rPr>
+                <w:sz w:val="10"/>
+                <w:szCs w:val="10"/>
+              </w:rPr>
+            </w:pPr>
+            <w:r>
+              <w:rPr>
+                <w:sz w:val="10"/>
+                <w:szCs w:val="10"/>
+              </w:rPr>
               <w:t>https://www.amazon.com/gp/product/B082ZNXBWS/ref=ppx_yo_dt_b_asin_title_o00_s00?ie=UTF8&amp;psc=1</w:t>
             </w:r>
           </w:p>
@@ -1954,7 +2096,7 @@
       <w:tr>
         <w:tc>
           <w:tcPr>
-            <w:tcW w:w="953" w:type="dxa"/>
+            <w:tcW w:w="3235" w:type="dxa"/>
             <w:vAlign w:val="center"/>
           </w:tcPr>
           <w:p>
@@ -1975,11 +2117,66 @@
         </w:tc>
         <w:tc>
           <w:tcPr>
-            <w:tcW w:w="5522" w:type="dxa"/>
-          </w:tcPr>
-          <w:p>
-            <w:r>
+            <w:tcW w:w="6115" w:type="dxa"/>
+          </w:tcPr>
+          <w:p>
+            <w:pPr>
+              <w:rPr>
+                <w:sz w:val="10"/>
+                <w:szCs w:val="10"/>
+              </w:rPr>
+            </w:pPr>
+            <w:r>
+              <w:rPr>
+                <w:sz w:val="10"/>
+                <w:szCs w:val="10"/>
+              </w:rPr>
               <w:t>https://www.amazon.com/gp/product/B082ZNXBWS/ref=ppx_yo_dt_b_asin_title_o00_s00?ie=UTF8&amp;psc=1</w:t>
+            </w:r>
+          </w:p>
+        </w:tc>
+      </w:tr>
+      <w:tr>
+        <w:tc>
+          <w:tcPr>
+            <w:tcW w:w="3235" w:type="dxa"/>
+            <w:vAlign w:val="center"/>
+          </w:tcPr>
+          <w:p>
+            <w:pPr>
+              <w:rPr>
+                <w:sz w:val="20"/>
+                <w:szCs w:val="20"/>
+              </w:rPr>
+            </w:pPr>
+            <w:r>
+              <w:rPr>
+                <w:sz w:val="20"/>
+                <w:szCs w:val="20"/>
+              </w:rPr>
+              <w:t>Feed Switches, Push Button Normally Open</w:t>
+            </w:r>
+            <w:bookmarkStart w:id="0" w:name="_GoBack"/>
+            <w:bookmarkEnd w:id="0"/>
+          </w:p>
+        </w:tc>
+        <w:tc>
+          <w:tcPr>
+            <w:tcW w:w="6115" w:type="dxa"/>
+          </w:tcPr>
+          <w:p>
+            <w:pPr>
+              <w:rPr>
+                <w:sz w:val="10"/>
+                <w:szCs w:val="10"/>
+              </w:rPr>
+            </w:pPr>
+            <w:r>
+              <w:rPr>
+                <w:sz w:val="10"/>
+                <w:szCs w:val="10"/>
+              </w:rPr>
+              <w:t>https://www.amazon.com/Twidec-Colors-Momentary-Pre-soldered-PBS-110-X6C/dp/B07RPS2ZY3/ref=sr_1_5?crid=3GP5B9384M9Z&amp;dchild=1&amp;keywords=no%2Bpush%2Bbutton&amp;qid=1628540916&amp;sprefix=NO%2Bpush%2B%2Caps%2C181&amp;sr=8-5&amp;th=1</w:t>
             </w:r>
           </w:p>
         </w:tc>
@@ -2008,7 +2205,6 @@
           <w:b/>
           <w:bCs/>
         </w:rPr>
-        <w:lastRenderedPageBreak/>
         <w:br w:type="page"/>
       </w:r>
     </w:p>
@@ -2233,68 +2429,18 @@
         </w:rPr>
         <w:t xml:space="preserve">: </w:t>
       </w:r>
-      <w:r>
-        <w:rPr>
-          <w:color w:val="4472C4" w:themeColor="accent1"/>
-          <w:sz w:val="22"/>
-          <w:szCs w:val="22"/>
-        </w:rPr>
-        <w:fldChar w:fldCharType="begin"/>
-      </w:r>
-      <w:r>
-        <w:rPr>
-          <w:color w:val="4472C4" w:themeColor="accent1"/>
-          <w:sz w:val="22"/>
-          <w:szCs w:val="22"/>
-        </w:rPr>
-        <w:instrText xml:space="preserve"> HYPERLINK "https://www.elitescorer.com/ElectronicScoring-shooting.aspx?curr=USD" </w:instrText>
-      </w:r>
-      <w:r>
-        <w:rPr>
-          <w:color w:val="4472C4" w:themeColor="accent1"/>
-          <w:sz w:val="22"/>
-          <w:szCs w:val="22"/>
-        </w:rPr>
-        <w:fldChar w:fldCharType="separate"/>
-      </w:r>
-      <w:r>
-        <w:rPr>
-          <w:rStyle w:val="Hyperlink"/>
-          <w:rFonts w:ascii="Calibri" w:hAnsi="Calibri"/>
-          <w:color w:val="4472C4" w:themeColor="accent1"/>
-          <w:sz w:val="22"/>
-          <w:szCs w:val="22"/>
-        </w:rPr>
-        <w:t>Electronic target, Electron</w:t>
-      </w:r>
-      <w:r>
-        <w:rPr>
-          <w:rStyle w:val="Hyperlink"/>
-          <w:rFonts w:ascii="Calibri" w:hAnsi="Calibri"/>
-          <w:color w:val="4472C4" w:themeColor="accent1"/>
-          <w:sz w:val="22"/>
-          <w:szCs w:val="22"/>
-        </w:rPr>
-        <w:t>i</w:t>
-      </w:r>
-      <w:r>
-        <w:rPr>
-          <w:rStyle w:val="Hyperlink"/>
-          <w:rFonts w:ascii="Calibri" w:hAnsi="Calibri"/>
-          <w:color w:val="4472C4" w:themeColor="accent1"/>
-          <w:sz w:val="22"/>
-          <w:szCs w:val="22"/>
-        </w:rPr>
-        <w:t>c targets shooting, Target scoring system (elitescorer.com)</w:t>
-      </w:r>
-      <w:r>
-        <w:rPr>
-          <w:color w:val="4472C4" w:themeColor="accent1"/>
-          <w:sz w:val="22"/>
-          <w:szCs w:val="22"/>
-        </w:rPr>
-        <w:fldChar w:fldCharType="end"/>
-      </w:r>
+      <w:hyperlink r:id="rId19" w:history="1">
+        <w:r>
+          <w:rPr>
+            <w:rStyle w:val="Hyperlink"/>
+            <w:rFonts w:ascii="Calibri" w:hAnsi="Calibri"/>
+            <w:color w:val="4472C4" w:themeColor="accent1"/>
+            <w:sz w:val="22"/>
+            <w:szCs w:val="22"/>
+          </w:rPr>
+          <w:t>Electronic target, Electronic targets shooting, Target scoring system (elitescorer.com)</w:t>
+        </w:r>
+      </w:hyperlink>
       <w:r>
         <w:rPr>
           <w:rFonts w:ascii="Calibri" w:hAnsi="Calibri"/>
@@ -2341,7 +2487,7 @@
         </w:rPr>
         <w:t xml:space="preserve"> </w:t>
       </w:r>
-      <w:hyperlink r:id="rId19" w:history="1">
+      <w:hyperlink r:id="rId20" w:history="1">
         <w:r>
           <w:rPr>
             <w:rStyle w:val="Hyperlink"/>
@@ -2351,29 +2497,7 @@
             <w:sz w:val="22"/>
             <w:szCs w:val="22"/>
           </w:rPr>
-          <w:t>htt</w:t>
-        </w:r>
-        <w:r>
-          <w:rPr>
-            <w:rStyle w:val="Hyperlink"/>
-            <w:b/>
-            <w:bCs/>
-            <w:color w:val="4472C4" w:themeColor="accent1"/>
-            <w:sz w:val="22"/>
-            <w:szCs w:val="22"/>
-          </w:rPr>
-          <w:t>p</w:t>
-        </w:r>
-        <w:r>
-          <w:rPr>
-            <w:rStyle w:val="Hyperlink"/>
-            <w:b/>
-            <w:bCs/>
-            <w:color w:val="4472C4" w:themeColor="accent1"/>
-            <w:sz w:val="22"/>
-            <w:szCs w:val="22"/>
-          </w:rPr>
-          <w:t>://www.targets.ca/products/targets-target-systems-and-accessories</w:t>
+          <w:t>http://www.targets.ca/products/targets-target-systems-and-accessories</w:t>
         </w:r>
       </w:hyperlink>
     </w:p>
@@ -2388,10 +2512,7 @@
       </w:pPr>
     </w:p>
     <w:p/>
-    <w:p>
-      <w:bookmarkStart w:id="0" w:name="_GoBack"/>
-      <w:bookmarkEnd w:id="0"/>
-    </w:p>
+    <w:p/>
     <w:sectPr>
       <w:type w:val="continuous"/>
       <w:pgSz w:w="12240" w:h="15840"/>

--- a/Documentation/Using Witness Paper.docx
+++ b/Documentation/Using Witness Paper.docx
@@ -2156,8 +2156,6 @@
               </w:rPr>
               <w:t>Feed Switches, Push Button Normally Open</w:t>
             </w:r>
-            <w:bookmarkStart w:id="0" w:name="_GoBack"/>
-            <w:bookmarkEnd w:id="0"/>
           </w:p>
         </w:tc>
         <w:tc>
@@ -2513,6 +2511,183 @@
     </w:p>
     <w:p/>
     <w:p/>
+    <w:p>
+      <w:pPr>
+        <w:rPr>
+          <w:rFonts w:asciiTheme="minorHAnsi" w:hAnsiTheme="minorHAnsi" w:cstheme="minorHAnsi"/>
+          <w:b/>
+          <w:bCs/>
+        </w:rPr>
+      </w:pPr>
+      <w:r>
+        <w:rPr>
+          <w:rFonts w:asciiTheme="minorHAnsi" w:hAnsiTheme="minorHAnsi" w:cstheme="minorHAnsi"/>
+          <w:b/>
+          <w:bCs/>
+        </w:rPr>
+        <w:t>Make Your Own Witness Paper</w:t>
+      </w:r>
+    </w:p>
+    <w:p/>
+    <w:p>
+      <w:r>
+        <w:t>For true Do-It-Yourself people, there are alternatives to commercially available witness paper</w:t>
+      </w:r>
+    </w:p>
+    <w:p/>
+    <w:p>
+      <w:pPr>
+        <w:rPr>
+          <w:rFonts w:asciiTheme="minorHAnsi" w:hAnsiTheme="minorHAnsi" w:cstheme="minorHAnsi"/>
+        </w:rPr>
+      </w:pPr>
+      <w:r>
+        <w:rPr>
+          <w:rFonts w:asciiTheme="minorHAnsi" w:hAnsiTheme="minorHAnsi" w:cstheme="minorHAnsi"/>
+          <w:b/>
+          <w:bCs/>
+        </w:rPr>
+        <w:t xml:space="preserve">Black </w:t>
+      </w:r>
+      <w:r>
+        <w:rPr>
+          <w:rFonts w:asciiTheme="minorHAnsi" w:hAnsiTheme="minorHAnsi" w:cstheme="minorHAnsi"/>
+          <w:b/>
+          <w:bCs/>
+        </w:rPr>
+        <w:t>wa</w:t>
+      </w:r>
+      <w:r>
+        <w:rPr>
+          <w:rFonts w:asciiTheme="minorHAnsi" w:hAnsiTheme="minorHAnsi" w:cstheme="minorHAnsi"/>
+          <w:b/>
+          <w:bCs/>
+        </w:rPr>
+        <w:t>llpaper</w:t>
+      </w:r>
+      <w:r>
+        <w:rPr>
+          <w:rFonts w:asciiTheme="minorHAnsi" w:hAnsiTheme="minorHAnsi" w:cstheme="minorHAnsi"/>
+        </w:rPr>
+        <w:t xml:space="preserve"> – Available locally in paint supply stores</w:t>
+      </w:r>
+    </w:p>
+    <w:p>
+      <w:pPr>
+        <w:rPr>
+          <w:rFonts w:asciiTheme="minorHAnsi" w:hAnsiTheme="minorHAnsi" w:cstheme="minorHAnsi"/>
+          <w:b/>
+          <w:bCs/>
+        </w:rPr>
+      </w:pPr>
+    </w:p>
+    <w:p>
+      <w:pPr>
+        <w:rPr>
+          <w:rFonts w:asciiTheme="minorHAnsi" w:hAnsiTheme="minorHAnsi" w:cstheme="minorHAnsi"/>
+        </w:rPr>
+      </w:pPr>
+      <w:r>
+        <w:rPr>
+          <w:rFonts w:asciiTheme="minorHAnsi" w:hAnsiTheme="minorHAnsi" w:cstheme="minorHAnsi"/>
+          <w:b/>
+          <w:bCs/>
+        </w:rPr>
+        <w:t xml:space="preserve">Black </w:t>
+      </w:r>
+      <w:proofErr w:type="spellStart"/>
+      <w:r>
+        <w:rPr>
+          <w:rFonts w:asciiTheme="minorHAnsi" w:hAnsiTheme="minorHAnsi" w:cstheme="minorHAnsi"/>
+          <w:b/>
+          <w:bCs/>
+        </w:rPr>
+        <w:t>kraft</w:t>
+      </w:r>
+      <w:proofErr w:type="spellEnd"/>
+      <w:r>
+        <w:rPr>
+          <w:rFonts w:asciiTheme="minorHAnsi" w:hAnsiTheme="minorHAnsi" w:cstheme="minorHAnsi"/>
+          <w:b/>
+          <w:bCs/>
+        </w:rPr>
+        <w:t xml:space="preserve"> paper </w:t>
+      </w:r>
+      <w:r>
+        <w:rPr>
+          <w:rFonts w:asciiTheme="minorHAnsi" w:hAnsiTheme="minorHAnsi" w:cstheme="minorHAnsi"/>
+        </w:rPr>
+        <w:t xml:space="preserve">– Example Amazon, </w:t>
+      </w:r>
+      <w:r>
+        <w:rPr>
+          <w:rFonts w:asciiTheme="minorHAnsi" w:hAnsiTheme="minorHAnsi" w:cstheme="minorHAnsi"/>
+        </w:rPr>
+        <w:t>https://www.amazon.com/RUSPEPA-Black-Kraft-Paper-Roll/dp/B07MNVSB16/ref=sr_1_1_sspa?crid=2SMOTR3V9LWL0&amp;keywords=black+kraft+paper+roll&amp;qid=1655243454&amp;sprefix=black+Kraft%2Caps%2C80&amp;sr=8-1-spons&amp;psc=1&amp;spLa=ZW5jcnlwdGVkUXVhbGlmaWVyPUFWOUM4TUFGWVAyNEgmZW5jcnlwdGVkSWQ9QTAzODYxODYzU09YMUg3RFBCUDhSJmVuY3J5cHRlZEFkSWQ9QTAwNTYwODYyQVVORURKVDA1RU1UJndpZGdldE5hbWU9c3BfYXRmJmFjdGlvbj1jbGlja1JlZGlyZWN0JmRvTm90TG9nQ2xpY2s9dHJ1ZQ==</w:t>
+      </w:r>
+    </w:p>
+    <w:p>
+      <w:pPr>
+        <w:rPr>
+          <w:rFonts w:asciiTheme="minorHAnsi" w:hAnsiTheme="minorHAnsi" w:cstheme="minorHAnsi"/>
+          <w:b/>
+          <w:bCs/>
+        </w:rPr>
+      </w:pPr>
+    </w:p>
+    <w:p>
+      <w:pPr>
+        <w:rPr>
+          <w:rFonts w:asciiTheme="minorHAnsi" w:hAnsiTheme="minorHAnsi" w:cstheme="minorHAnsi"/>
+        </w:rPr>
+      </w:pPr>
+      <w:r>
+        <w:rPr>
+          <w:rFonts w:asciiTheme="minorHAnsi" w:hAnsiTheme="minorHAnsi" w:cstheme="minorHAnsi"/>
+          <w:b/>
+          <w:bCs/>
+        </w:rPr>
+        <w:t>Heat treated cash register paper</w:t>
+      </w:r>
+      <w:r>
+        <w:rPr>
+          <w:rFonts w:asciiTheme="minorHAnsi" w:hAnsiTheme="minorHAnsi" w:cstheme="minorHAnsi"/>
+        </w:rPr>
+        <w:t xml:space="preserve"> – Use standard cash register paper and iron it to turn it black</w:t>
+      </w:r>
+      <w:bookmarkStart w:id="0" w:name="_GoBack"/>
+      <w:bookmarkEnd w:id="0"/>
+    </w:p>
+    <w:p>
+      <w:pPr>
+        <w:rPr>
+          <w:rFonts w:asciiTheme="minorHAnsi" w:hAnsiTheme="minorHAnsi" w:cstheme="minorHAnsi"/>
+          <w:b/>
+          <w:bCs/>
+        </w:rPr>
+      </w:pPr>
+    </w:p>
+    <w:p>
+      <w:pPr>
+        <w:rPr>
+          <w:rFonts w:asciiTheme="minorHAnsi" w:hAnsiTheme="minorHAnsi" w:cstheme="minorHAnsi"/>
+        </w:rPr>
+      </w:pPr>
+      <w:r>
+        <w:rPr>
+          <w:rFonts w:asciiTheme="minorHAnsi" w:hAnsiTheme="minorHAnsi" w:cstheme="minorHAnsi"/>
+          <w:b/>
+          <w:bCs/>
+        </w:rPr>
+        <w:t>Cut down witness paper</w:t>
+      </w:r>
+      <w:r>
+        <w:rPr>
+          <w:rFonts w:asciiTheme="minorHAnsi" w:hAnsiTheme="minorHAnsi" w:cstheme="minorHAnsi"/>
+        </w:rPr>
+        <w:t xml:space="preserve"> – Cut 90mm witness paper in half using a band saw or similar tool</w:t>
+      </w:r>
+    </w:p>
     <w:sectPr>
       <w:type w:val="continuous"/>
       <w:pgSz w:w="12240" w:h="15840"/>
